--- a/Module8/Quizz/Module 8_Quizz_Yves_Greatti.docx
+++ b/Module8/Quizz/Module 8_Quizz_Yves_Greatti.docx
@@ -57,19 +57,19 @@
     <w:tbl>
       <w:tblPr>
         <w:tblStyle w:val="TableGrid"/>
-        <w:tblW w:w="10075" w:type="dxa"/>
+        <w:tblW w:w="9192" w:type="dxa"/>
         <w:tblInd w:w="360" w:type="dxa"/>
         <w:tblLook w:val="04A0" w:firstRow="1" w:lastRow="0" w:firstColumn="1" w:lastColumn="0" w:noHBand="0" w:noVBand="1"/>
       </w:tblPr>
       <w:tblGrid>
-        <w:gridCol w:w="2936"/>
-        <w:gridCol w:w="3016"/>
+        <w:gridCol w:w="1817"/>
+        <w:gridCol w:w="3252"/>
         <w:gridCol w:w="4123"/>
       </w:tblGrid>
       <w:tr>
         <w:tc>
           <w:tcPr>
-            <w:tcW w:w="2936" w:type="dxa"/>
+            <w:tcW w:w="1817" w:type="dxa"/>
             <w:shd w:val="clear" w:color="auto" w:fill="808080" w:themeFill="background1" w:themeFillShade="80"/>
           </w:tcPr>
           <w:p>
@@ -90,7 +90,7 @@
         </w:tc>
         <w:tc>
           <w:tcPr>
-            <w:tcW w:w="3016" w:type="dxa"/>
+            <w:tcW w:w="3252" w:type="dxa"/>
             <w:shd w:val="clear" w:color="auto" w:fill="808080" w:themeFill="background1" w:themeFillShade="80"/>
           </w:tcPr>
           <w:p>
@@ -136,7 +136,7 @@
       <w:tr>
         <w:tc>
           <w:tcPr>
-            <w:tcW w:w="2936" w:type="dxa"/>
+            <w:tcW w:w="1817" w:type="dxa"/>
           </w:tcPr>
           <w:p>
             <w:pPr>
@@ -156,7 +156,7 @@
         </w:tc>
         <w:tc>
           <w:tcPr>
-            <w:tcW w:w="3016" w:type="dxa"/>
+            <w:tcW w:w="3252" w:type="dxa"/>
           </w:tcPr>
           <w:p>
             <w:pPr>
@@ -289,13 +289,7 @@
               <w:rPr>
                 <w:rFonts w:ascii="Arial" w:hAnsi="Arial" w:cs="Arial"/>
               </w:rPr>
-              <w:t>Cellular senescence during extended culture expansion leads to a decline in the cells’ myogenic potentia</w:t>
-            </w:r>
-            <w:r>
-              <w:rPr>
-                <w:rFonts w:ascii="Arial" w:hAnsi="Arial" w:cs="Arial"/>
-              </w:rPr>
-              <w:t>l</w:t>
+              <w:t>Cellular senescence during extended culture expansion leads to a decline in the cells’ myogenic potential</w:t>
             </w:r>
           </w:p>
         </w:tc>
@@ -303,7 +297,7 @@
       <w:tr>
         <w:tc>
           <w:tcPr>
-            <w:tcW w:w="2936" w:type="dxa"/>
+            <w:tcW w:w="1817" w:type="dxa"/>
           </w:tcPr>
           <w:p>
             <w:pPr>
@@ -323,7 +317,7 @@
         </w:tc>
         <w:tc>
           <w:tcPr>
-            <w:tcW w:w="3016" w:type="dxa"/>
+            <w:tcW w:w="3252" w:type="dxa"/>
           </w:tcPr>
           <w:p>
             <w:pPr>
@@ -518,7 +512,7 @@
       <w:tr>
         <w:tc>
           <w:tcPr>
-            <w:tcW w:w="2936" w:type="dxa"/>
+            <w:tcW w:w="1817" w:type="dxa"/>
           </w:tcPr>
           <w:p>
             <w:pPr>
@@ -538,7 +532,7 @@
         </w:tc>
         <w:tc>
           <w:tcPr>
-            <w:tcW w:w="3016" w:type="dxa"/>
+            <w:tcW w:w="3252" w:type="dxa"/>
           </w:tcPr>
           <w:p>
             <w:pPr>
@@ -616,14 +610,7 @@
                 <w:sz w:val="24"/>
                 <w:szCs w:val="24"/>
               </w:rPr>
-              <w:t xml:space="preserve">Lower myogenic differentiation potential </w:t>
-            </w:r>
-            <w:r>
-              <w:rPr>
-                <w:sz w:val="24"/>
-                <w:szCs w:val="24"/>
-              </w:rPr>
-              <w:t>compared to</w:t>
+              <w:t>Lower myogenic differentiation potential compared to</w:t>
             </w:r>
             <w:r>
               <w:rPr>
@@ -747,6 +734,18 @@
         </w:rPr>
         <w:t>The scaffolds used for skeletal muscle regeneration</w:t>
       </w:r>
+      <w:r>
+        <w:rPr>
+          <w:rFonts w:ascii="Arial" w:hAnsi="Arial" w:cs="Arial"/>
+        </w:rPr>
+        <w:t xml:space="preserve"> are the following</w:t>
+      </w:r>
+      <w:r>
+        <w:rPr>
+          <w:rFonts w:ascii="Arial" w:hAnsi="Arial" w:cs="Arial"/>
+        </w:rPr>
+        <w:t>:</w:t>
+      </w:r>
     </w:p>
     <w:p>
       <w:pPr>
@@ -769,6 +768,12 @@
         <w:rPr>
           <w:rFonts w:ascii="Arial" w:hAnsi="Arial" w:cs="Arial"/>
         </w:rPr>
+        <w:t>.</w:t>
+      </w:r>
+      <w:r>
+        <w:rPr>
+          <w:rFonts w:ascii="Arial" w:hAnsi="Arial" w:cs="Arial"/>
+        </w:rPr>
         <w:t xml:space="preserve"> </w:t>
       </w:r>
     </w:p>
@@ -817,7 +822,25 @@
         <w:rPr>
           <w:rFonts w:ascii="Arial" w:hAnsi="Arial" w:cs="Arial"/>
         </w:rPr>
-        <w:t>natural materials, such as Collagen, or artificial polymers, such as Polycaprolactone (PCL)</w:t>
+        <w:t xml:space="preserve">natural materials, such as </w:t>
+      </w:r>
+      <w:r>
+        <w:rPr>
+          <w:rFonts w:ascii="Arial" w:hAnsi="Arial" w:cs="Arial"/>
+        </w:rPr>
+        <w:t>C</w:t>
+      </w:r>
+      <w:r>
+        <w:rPr>
+          <w:rFonts w:ascii="Arial" w:hAnsi="Arial" w:cs="Arial"/>
+        </w:rPr>
+        <w:t>ollagen, or artificial polymers, such as Polycaprolactone (PCL)</w:t>
+      </w:r>
+      <w:r>
+        <w:rPr>
+          <w:rFonts w:ascii="Arial" w:hAnsi="Arial" w:cs="Arial"/>
+        </w:rPr>
+        <w:t>.</w:t>
       </w:r>
     </w:p>
     <w:p>
@@ -893,7 +916,19 @@
         <w:rPr>
           <w:rFonts w:ascii="Arial" w:hAnsi="Arial" w:cs="Arial"/>
         </w:rPr>
-        <w:t xml:space="preserve"> collagen, fibrin, chitosan</w:t>
+        <w:t xml:space="preserve"> </w:t>
+      </w:r>
+      <w:r>
+        <w:rPr>
+          <w:rFonts w:ascii="Arial" w:hAnsi="Arial" w:cs="Arial"/>
+        </w:rPr>
+        <w:t>C</w:t>
+      </w:r>
+      <w:r>
+        <w:rPr>
+          <w:rFonts w:ascii="Arial" w:hAnsi="Arial" w:cs="Arial"/>
+        </w:rPr>
+        <w:t>ollagen, fibrin, chitosan</w:t>
       </w:r>
       <w:r>
         <w:rPr>
@@ -992,6 +1027,24 @@
           <w:rFonts w:ascii="Arial" w:hAnsi="Arial" w:cs="Arial"/>
         </w:rPr>
       </w:pPr>
+      <w:r>
+        <w:rPr>
+          <w:rFonts w:ascii="Arial" w:hAnsi="Arial" w:cs="Arial"/>
+        </w:rPr>
+        <w:t xml:space="preserve">Optimal myogenesis </w:t>
+      </w:r>
+      <w:r>
+        <w:rPr>
+          <w:rFonts w:ascii="Arial" w:hAnsi="Arial" w:cs="Arial"/>
+        </w:rPr>
+        <w:t>occurs</w:t>
+      </w:r>
+      <w:r>
+        <w:rPr>
+          <w:rFonts w:ascii="Arial" w:hAnsi="Arial" w:cs="Arial"/>
+        </w:rPr>
+        <w:t xml:space="preserve"> at scaffold stiffness comparable to muscle stiffness (typically a Young's modulus around 12 kPa).</w:t>
+      </w:r>
     </w:p>
     <w:p>
       <w:pPr>
@@ -1024,14 +1077,317 @@
     <w:p>
       <w:pPr>
         <w:pStyle w:val="ListParagraph"/>
-        <w:rPr>
-          <w:rFonts w:ascii="Arial" w:hAnsi="Arial" w:cs="Arial"/>
-        </w:rPr>
-      </w:pPr>
+        <w:numPr>
+          <w:ilvl w:val="0"/>
+          <w:numId w:val="58"/>
+        </w:numPr>
+        <w:rPr>
+          <w:rFonts w:ascii="Arial" w:hAnsi="Arial" w:cs="Arial"/>
+        </w:rPr>
+      </w:pPr>
+      <w:r>
+        <w:rPr>
+          <w:rFonts w:ascii="Arial" w:hAnsi="Arial" w:cs="Arial"/>
+        </w:rPr>
+        <w:t>Volumetric muscle loss (VML) is common in open fractures, limb salvage, and combat</w:t>
+      </w:r>
+      <w:r>
+        <w:rPr>
+          <w:rFonts w:ascii="Cambria Math" w:hAnsi="Cambria Math" w:cs="Cambria Math"/>
+        </w:rPr>
+        <w:t>‐</w:t>
+      </w:r>
+      <w:r>
+        <w:rPr>
+          <w:rFonts w:ascii="Arial" w:hAnsi="Arial" w:cs="Arial"/>
+        </w:rPr>
+        <w:t>related injuries, so orthopedic/trauma surgeons’ experience with severe musculoskeletal defects is critical.</w:t>
+      </w:r>
     </w:p>
     <w:p>
       <w:pPr>
         <w:pStyle w:val="ListParagraph"/>
+        <w:numPr>
+          <w:ilvl w:val="0"/>
+          <w:numId w:val="58"/>
+        </w:numPr>
+        <w:rPr>
+          <w:rFonts w:ascii="Arial" w:hAnsi="Arial" w:cs="Arial"/>
+        </w:rPr>
+      </w:pPr>
+      <w:r>
+        <w:rPr>
+          <w:rFonts w:ascii="Arial" w:hAnsi="Arial" w:cs="Arial"/>
+        </w:rPr>
+        <w:t xml:space="preserve">The standard of care includes extensive </w:t>
+      </w:r>
+      <w:r>
+        <w:rPr>
+          <w:rFonts w:ascii="Arial" w:hAnsi="Arial" w:cs="Arial"/>
+        </w:rPr>
+        <w:t xml:space="preserve">plastic and </w:t>
+      </w:r>
+      <w:r>
+        <w:rPr>
+          <w:rFonts w:ascii="Arial" w:hAnsi="Arial" w:cs="Arial"/>
+        </w:rPr>
+        <w:t xml:space="preserve">reconstructive surgery to perform free-flap transfers, </w:t>
+      </w:r>
+      <w:r>
+        <w:rPr>
+          <w:rFonts w:ascii="Arial" w:hAnsi="Arial" w:cs="Arial"/>
+        </w:rPr>
+        <w:t xml:space="preserve">cover donor-site morbidity, and </w:t>
+      </w:r>
+      <w:r>
+        <w:rPr>
+          <w:rFonts w:ascii="Arial" w:hAnsi="Arial" w:cs="Arial"/>
+        </w:rPr>
+        <w:t xml:space="preserve">perform </w:t>
+      </w:r>
+      <w:r>
+        <w:rPr>
+          <w:rFonts w:ascii="Arial" w:hAnsi="Arial" w:cs="Arial"/>
+        </w:rPr>
+        <w:t>functional muscle transfers</w:t>
+      </w:r>
+      <w:r>
+        <w:rPr>
+          <w:rFonts w:ascii="Arial" w:hAnsi="Arial" w:cs="Arial"/>
+        </w:rPr>
+        <w:t>.</w:t>
+      </w:r>
+      <w:r>
+        <w:rPr>
+          <w:rFonts w:ascii="Arial" w:hAnsi="Arial" w:cs="Arial"/>
+        </w:rPr>
+        <w:t xml:space="preserve"> </w:t>
+      </w:r>
+      <w:r>
+        <w:rPr>
+          <w:rFonts w:ascii="Arial" w:hAnsi="Arial" w:cs="Arial"/>
+        </w:rPr>
+        <w:t>R</w:t>
+      </w:r>
+      <w:r>
+        <w:rPr>
+          <w:rFonts w:ascii="Arial" w:hAnsi="Arial" w:cs="Arial"/>
+        </w:rPr>
+        <w:t xml:space="preserve">ehabilitative physiotherapy </w:t>
+      </w:r>
+      <w:r>
+        <w:rPr>
+          <w:rFonts w:ascii="Arial" w:hAnsi="Arial" w:cs="Arial"/>
+        </w:rPr>
+        <w:t xml:space="preserve">is also </w:t>
+      </w:r>
+      <w:r>
+        <w:rPr>
+          <w:rFonts w:ascii="Arial" w:hAnsi="Arial" w:cs="Arial"/>
+        </w:rPr>
+        <w:t xml:space="preserve">essential for restoring </w:t>
+      </w:r>
+      <w:r>
+        <w:rPr>
+          <w:rFonts w:ascii="Arial" w:hAnsi="Arial" w:cs="Arial"/>
+        </w:rPr>
+        <w:t xml:space="preserve">muscle </w:t>
+      </w:r>
+      <w:r>
+        <w:rPr>
+          <w:rFonts w:ascii="Arial" w:hAnsi="Arial" w:cs="Arial"/>
+        </w:rPr>
+        <w:t>function.</w:t>
+      </w:r>
+    </w:p>
+    <w:p>
+      <w:pPr>
+        <w:pStyle w:val="ListParagraph"/>
+        <w:numPr>
+          <w:ilvl w:val="0"/>
+          <w:numId w:val="58"/>
+        </w:numPr>
+        <w:rPr>
+          <w:rFonts w:ascii="Arial" w:hAnsi="Arial" w:cs="Arial"/>
+        </w:rPr>
+      </w:pPr>
+      <w:r>
+        <w:rPr>
+          <w:rFonts w:ascii="Arial" w:hAnsi="Arial" w:cs="Arial"/>
+        </w:rPr>
+        <w:t>To</w:t>
+      </w:r>
+      <w:r>
+        <w:rPr>
+          <w:rFonts w:ascii="Arial" w:hAnsi="Arial" w:cs="Arial"/>
+        </w:rPr>
+        <w:t xml:space="preserve"> scal</w:t>
+      </w:r>
+      <w:r>
+        <w:rPr>
+          <w:rFonts w:ascii="Arial" w:hAnsi="Arial" w:cs="Arial"/>
+        </w:rPr>
+        <w:t>e the</w:t>
+      </w:r>
+      <w:r>
+        <w:rPr>
+          <w:rFonts w:ascii="Arial" w:hAnsi="Arial" w:cs="Arial"/>
+        </w:rPr>
+        <w:t xml:space="preserve"> production of tissue-engineered constructs, </w:t>
+      </w:r>
+      <w:r>
+        <w:rPr>
+          <w:rFonts w:ascii="Arial" w:hAnsi="Arial" w:cs="Arial"/>
+        </w:rPr>
+        <w:t>it is important</w:t>
+      </w:r>
+      <w:r>
+        <w:rPr>
+          <w:rFonts w:ascii="Arial" w:hAnsi="Arial" w:cs="Arial"/>
+        </w:rPr>
+        <w:t xml:space="preserve"> </w:t>
+      </w:r>
+      <w:r>
+        <w:rPr>
+          <w:rFonts w:ascii="Arial" w:hAnsi="Arial" w:cs="Arial"/>
+        </w:rPr>
+        <w:t>to</w:t>
+      </w:r>
+      <w:r>
+        <w:rPr>
+          <w:rFonts w:ascii="Arial" w:hAnsi="Arial" w:cs="Arial"/>
+        </w:rPr>
+        <w:t xml:space="preserve"> </w:t>
+      </w:r>
+      <w:r>
+        <w:rPr>
+          <w:rFonts w:ascii="Arial" w:hAnsi="Arial" w:cs="Arial"/>
+        </w:rPr>
+        <w:t>develop</w:t>
+      </w:r>
+      <w:r>
+        <w:rPr>
+          <w:rFonts w:ascii="Arial" w:hAnsi="Arial" w:cs="Arial"/>
+        </w:rPr>
+        <w:t xml:space="preserve"> efficient, low-</w:t>
+      </w:r>
+      <w:r>
+        <w:rPr>
+          <w:rFonts w:ascii="Arial" w:hAnsi="Arial" w:cs="Arial"/>
+        </w:rPr>
+        <w:t>cost, and</w:t>
+      </w:r>
+      <w:r>
+        <w:rPr>
+          <w:rFonts w:ascii="Arial" w:hAnsi="Arial" w:cs="Arial"/>
+        </w:rPr>
+        <w:t xml:space="preserve"> standardiz</w:t>
+      </w:r>
+      <w:r>
+        <w:rPr>
+          <w:rFonts w:ascii="Arial" w:hAnsi="Arial" w:cs="Arial"/>
+        </w:rPr>
+        <w:t>ed processes</w:t>
+      </w:r>
+      <w:r>
+        <w:rPr>
+          <w:rFonts w:ascii="Arial" w:hAnsi="Arial" w:cs="Arial"/>
+        </w:rPr>
+        <w:t>.</w:t>
+      </w:r>
+      <w:r>
+        <w:rPr>
+          <w:rFonts w:ascii="Arial" w:hAnsi="Arial" w:cs="Arial"/>
+        </w:rPr>
+        <w:t xml:space="preserve"> </w:t>
+      </w:r>
+      <w:r>
+        <w:rPr>
+          <w:rFonts w:ascii="Arial" w:hAnsi="Arial" w:cs="Arial"/>
+        </w:rPr>
+        <w:t>This</w:t>
+      </w:r>
+      <w:r>
+        <w:rPr>
+          <w:rFonts w:ascii="Arial" w:hAnsi="Arial" w:cs="Arial"/>
+        </w:rPr>
+        <w:t xml:space="preserve"> </w:t>
+      </w:r>
+      <w:r>
+        <w:rPr>
+          <w:rFonts w:ascii="Arial" w:hAnsi="Arial" w:cs="Arial"/>
+        </w:rPr>
+        <w:t>includes</w:t>
+      </w:r>
+      <w:r>
+        <w:rPr>
+          <w:rFonts w:ascii="Arial" w:hAnsi="Arial" w:cs="Arial"/>
+        </w:rPr>
+        <w:t xml:space="preserve"> </w:t>
+      </w:r>
+      <w:r>
+        <w:rPr>
+          <w:rFonts w:ascii="Arial" w:hAnsi="Arial" w:cs="Arial"/>
+        </w:rPr>
+        <w:t>ensuring</w:t>
+      </w:r>
+      <w:r>
+        <w:rPr>
+          <w:rFonts w:ascii="Arial" w:hAnsi="Arial" w:cs="Arial"/>
+        </w:rPr>
+        <w:t xml:space="preserve"> safety and clinical efficiency, which </w:t>
+      </w:r>
+      <w:r>
+        <w:rPr>
+          <w:rFonts w:ascii="Arial" w:hAnsi="Arial" w:cs="Arial"/>
+        </w:rPr>
+        <w:t>necessitates expertise in</w:t>
+      </w:r>
+      <w:r>
+        <w:rPr>
+          <w:rFonts w:ascii="Arial" w:hAnsi="Arial" w:cs="Arial"/>
+        </w:rPr>
+        <w:t xml:space="preserve"> medical industrial manufacturing </w:t>
+      </w:r>
+      <w:r>
+        <w:rPr>
+          <w:rFonts w:ascii="Arial" w:hAnsi="Arial" w:cs="Arial"/>
+        </w:rPr>
+        <w:t xml:space="preserve">and </w:t>
+      </w:r>
+      <w:r>
+        <w:rPr>
+          <w:rFonts w:ascii="Arial" w:hAnsi="Arial" w:cs="Arial"/>
+        </w:rPr>
+        <w:t>regulatory experience to navi</w:t>
+      </w:r>
+      <w:r>
+        <w:rPr>
+          <w:rFonts w:ascii="Arial" w:hAnsi="Arial" w:cs="Arial"/>
+        </w:rPr>
+        <w:t>g</w:t>
+      </w:r>
+      <w:r>
+        <w:rPr>
+          <w:rFonts w:ascii="Arial" w:hAnsi="Arial" w:cs="Arial"/>
+        </w:rPr>
+        <w:t>ate FDA</w:t>
+      </w:r>
+      <w:r>
+        <w:rPr>
+          <w:rFonts w:ascii="Arial" w:hAnsi="Arial" w:cs="Arial"/>
+        </w:rPr>
+        <w:t xml:space="preserve"> and </w:t>
+      </w:r>
+      <w:r>
+        <w:rPr>
+          <w:rFonts w:ascii="Arial" w:hAnsi="Arial" w:cs="Arial"/>
+        </w:rPr>
+        <w:t>EMA regulations.</w:t>
+      </w:r>
+    </w:p>
+    <w:p>
+      <w:pPr>
         <w:rPr>
           <w:rFonts w:ascii="Arial" w:hAnsi="Arial" w:cs="Arial"/>
         </w:rPr>
@@ -1055,6 +1411,144 @@
         </w:rPr>
         <w:t>What are the features of skeletal muscle that the scaffolds reproduce?</w:t>
       </w:r>
+    </w:p>
+    <w:p>
+      <w:pPr>
+        <w:pStyle w:val="ListParagraph"/>
+        <w:ind w:left="360"/>
+        <w:rPr>
+          <w:rFonts w:ascii="Arial" w:hAnsi="Arial" w:cs="Arial"/>
+        </w:rPr>
+      </w:pPr>
+      <w:r>
+        <w:rPr>
+          <w:rFonts w:ascii="Arial" w:hAnsi="Arial" w:cs="Arial"/>
+        </w:rPr>
+        <w:t>Different</w:t>
+      </w:r>
+      <w:r>
+        <w:rPr>
+          <w:rFonts w:ascii="Arial" w:hAnsi="Arial" w:cs="Arial"/>
+        </w:rPr>
+        <w:t xml:space="preserve"> types of scaffolds can support cellular survival,</w:t>
+      </w:r>
+      <w:r>
+        <w:rPr>
+          <w:rFonts w:ascii="Arial" w:hAnsi="Arial" w:cs="Arial"/>
+        </w:rPr>
+        <w:t xml:space="preserve"> </w:t>
+      </w:r>
+      <w:r>
+        <w:rPr>
+          <w:rFonts w:ascii="Arial" w:hAnsi="Arial" w:cs="Arial"/>
+        </w:rPr>
+        <w:t xml:space="preserve">promote </w:t>
+      </w:r>
+      <w:r>
+        <w:rPr>
+          <w:rFonts w:ascii="Arial" w:hAnsi="Arial" w:cs="Arial"/>
+        </w:rPr>
+        <w:t>myoblast proliferation, differentiation</w:t>
+      </w:r>
+      <w:r>
+        <w:rPr>
+          <w:rFonts w:ascii="Arial" w:hAnsi="Arial" w:cs="Arial"/>
+        </w:rPr>
+        <w:t>,</w:t>
+      </w:r>
+      <w:r>
+        <w:rPr>
+          <w:rFonts w:ascii="Arial" w:hAnsi="Arial" w:cs="Arial"/>
+        </w:rPr>
+        <w:t xml:space="preserve"> and functional </w:t>
+      </w:r>
+      <w:r>
+        <w:rPr>
+          <w:rFonts w:ascii="Arial" w:hAnsi="Arial" w:cs="Arial"/>
+        </w:rPr>
+        <w:t>maturation,</w:t>
+      </w:r>
+      <w:r>
+        <w:rPr>
+          <w:rFonts w:ascii="Arial" w:hAnsi="Arial" w:cs="Arial"/>
+        </w:rPr>
+        <w:t xml:space="preserve"> facilitate</w:t>
+      </w:r>
+      <w:r>
+        <w:rPr>
+          <w:rFonts w:ascii="Arial" w:hAnsi="Arial" w:cs="Arial"/>
+        </w:rPr>
+        <w:t xml:space="preserve"> myofiber</w:t>
+      </w:r>
+      <w:r>
+        <w:rPr>
+          <w:rFonts w:ascii="Arial" w:hAnsi="Arial" w:cs="Arial"/>
+        </w:rPr>
+        <w:t xml:space="preserve"> differentiation, produce aligned myofibers</w:t>
+      </w:r>
+      <w:r>
+        <w:rPr>
+          <w:rFonts w:ascii="Arial" w:hAnsi="Arial" w:cs="Arial"/>
+        </w:rPr>
+        <w:t>,</w:t>
+      </w:r>
+      <w:r>
+        <w:rPr>
+          <w:rFonts w:ascii="Arial" w:hAnsi="Arial" w:cs="Arial"/>
+        </w:rPr>
+        <w:t xml:space="preserve"> </w:t>
+      </w:r>
+      <w:r>
+        <w:rPr>
+          <w:rFonts w:ascii="Arial" w:hAnsi="Arial" w:cs="Arial"/>
+        </w:rPr>
+        <w:t xml:space="preserve">and </w:t>
+      </w:r>
+      <w:r>
+        <w:rPr>
+          <w:rFonts w:ascii="Arial" w:hAnsi="Arial" w:cs="Arial"/>
+        </w:rPr>
+        <w:t>enhanc</w:t>
+      </w:r>
+      <w:r>
+        <w:rPr>
+          <w:rFonts w:ascii="Arial" w:hAnsi="Arial" w:cs="Arial"/>
+        </w:rPr>
+        <w:t>e myocyte functional maturation</w:t>
+      </w:r>
+      <w:r>
+        <w:rPr>
+          <w:rFonts w:ascii="Arial" w:hAnsi="Arial" w:cs="Arial"/>
+        </w:rPr>
+        <w:t>, regeneration</w:t>
+      </w:r>
+      <w:r>
+        <w:rPr>
+          <w:rFonts w:ascii="Arial" w:hAnsi="Arial" w:cs="Arial"/>
+        </w:rPr>
+        <w:t>,</w:t>
+      </w:r>
+      <w:r>
+        <w:rPr>
+          <w:rFonts w:ascii="Arial" w:hAnsi="Arial" w:cs="Arial"/>
+        </w:rPr>
+        <w:t xml:space="preserve"> and contractility</w:t>
+      </w:r>
+      <w:r>
+        <w:rPr>
+          <w:rFonts w:ascii="Arial" w:hAnsi="Arial" w:cs="Arial"/>
+        </w:rPr>
+        <w:t>. They can also facilitate angiogenesis.</w:t>
+      </w:r>
+    </w:p>
+    <w:p>
+      <w:pPr>
+        <w:pStyle w:val="ListParagraph"/>
+        <w:ind w:left="360"/>
+        <w:rPr>
+          <w:rFonts w:ascii="Arial" w:hAnsi="Arial" w:cs="Arial"/>
+        </w:rPr>
+      </w:pPr>
     </w:p>
     <w:p>
       <w:pPr>
@@ -1453,6 +1947,119 @@
     </w:lvl>
   </w:abstractNum>
   <w:abstractNum w:abstractNumId="1" w15:restartNumberingAfterBreak="0">
+    <w:nsid w:val="01571BD6"/>
+    <w:multiLevelType w:val="hybridMultilevel"/>
+    <w:tmpl w:val="0C847876"/>
+    <w:lvl w:ilvl="0" w:tplc="04090001">
+      <w:start w:val="1"/>
+      <w:numFmt w:val="bullet"/>
+      <w:lvlText w:val=""/>
+      <w:lvlJc w:val="left"/>
+      <w:pPr>
+        <w:ind w:left="720" w:hanging="360"/>
+      </w:pPr>
+      <w:rPr>
+        <w:rFonts w:ascii="Symbol" w:hAnsi="Symbol" w:hint="default"/>
+      </w:rPr>
+    </w:lvl>
+    <w:lvl w:ilvl="1" w:tplc="04090003" w:tentative="1">
+      <w:start w:val="1"/>
+      <w:numFmt w:val="bullet"/>
+      <w:lvlText w:val="o"/>
+      <w:lvlJc w:val="left"/>
+      <w:pPr>
+        <w:ind w:left="1440" w:hanging="360"/>
+      </w:pPr>
+      <w:rPr>
+        <w:rFonts w:ascii="Courier New" w:hAnsi="Courier New" w:cs="Courier New" w:hint="default"/>
+      </w:rPr>
+    </w:lvl>
+    <w:lvl w:ilvl="2" w:tplc="04090005" w:tentative="1">
+      <w:start w:val="1"/>
+      <w:numFmt w:val="bullet"/>
+      <w:lvlText w:val=""/>
+      <w:lvlJc w:val="left"/>
+      <w:pPr>
+        <w:ind w:left="2160" w:hanging="360"/>
+      </w:pPr>
+      <w:rPr>
+        <w:rFonts w:ascii="Wingdings" w:hAnsi="Wingdings" w:hint="default"/>
+      </w:rPr>
+    </w:lvl>
+    <w:lvl w:ilvl="3" w:tplc="04090001" w:tentative="1">
+      <w:start w:val="1"/>
+      <w:numFmt w:val="bullet"/>
+      <w:lvlText w:val=""/>
+      <w:lvlJc w:val="left"/>
+      <w:pPr>
+        <w:ind w:left="2880" w:hanging="360"/>
+      </w:pPr>
+      <w:rPr>
+        <w:rFonts w:ascii="Symbol" w:hAnsi="Symbol" w:hint="default"/>
+      </w:rPr>
+    </w:lvl>
+    <w:lvl w:ilvl="4" w:tplc="04090003" w:tentative="1">
+      <w:start w:val="1"/>
+      <w:numFmt w:val="bullet"/>
+      <w:lvlText w:val="o"/>
+      <w:lvlJc w:val="left"/>
+      <w:pPr>
+        <w:ind w:left="3600" w:hanging="360"/>
+      </w:pPr>
+      <w:rPr>
+        <w:rFonts w:ascii="Courier New" w:hAnsi="Courier New" w:cs="Courier New" w:hint="default"/>
+      </w:rPr>
+    </w:lvl>
+    <w:lvl w:ilvl="5" w:tplc="04090005" w:tentative="1">
+      <w:start w:val="1"/>
+      <w:numFmt w:val="bullet"/>
+      <w:lvlText w:val=""/>
+      <w:lvlJc w:val="left"/>
+      <w:pPr>
+        <w:ind w:left="4320" w:hanging="360"/>
+      </w:pPr>
+      <w:rPr>
+        <w:rFonts w:ascii="Wingdings" w:hAnsi="Wingdings" w:hint="default"/>
+      </w:rPr>
+    </w:lvl>
+    <w:lvl w:ilvl="6" w:tplc="04090001" w:tentative="1">
+      <w:start w:val="1"/>
+      <w:numFmt w:val="bullet"/>
+      <w:lvlText w:val=""/>
+      <w:lvlJc w:val="left"/>
+      <w:pPr>
+        <w:ind w:left="5040" w:hanging="360"/>
+      </w:pPr>
+      <w:rPr>
+        <w:rFonts w:ascii="Symbol" w:hAnsi="Symbol" w:hint="default"/>
+      </w:rPr>
+    </w:lvl>
+    <w:lvl w:ilvl="7" w:tplc="04090003" w:tentative="1">
+      <w:start w:val="1"/>
+      <w:numFmt w:val="bullet"/>
+      <w:lvlText w:val="o"/>
+      <w:lvlJc w:val="left"/>
+      <w:pPr>
+        <w:ind w:left="5760" w:hanging="360"/>
+      </w:pPr>
+      <w:rPr>
+        <w:rFonts w:ascii="Courier New" w:hAnsi="Courier New" w:cs="Courier New" w:hint="default"/>
+      </w:rPr>
+    </w:lvl>
+    <w:lvl w:ilvl="8" w:tplc="04090005" w:tentative="1">
+      <w:start w:val="1"/>
+      <w:numFmt w:val="bullet"/>
+      <w:lvlText w:val=""/>
+      <w:lvlJc w:val="left"/>
+      <w:pPr>
+        <w:ind w:left="6480" w:hanging="360"/>
+      </w:pPr>
+      <w:rPr>
+        <w:rFonts w:ascii="Wingdings" w:hAnsi="Wingdings" w:hint="default"/>
+      </w:rPr>
+    </w:lvl>
+  </w:abstractNum>
+  <w:abstractNum w:abstractNumId="2" w15:restartNumberingAfterBreak="0">
     <w:nsid w:val="02540CB9"/>
     <w:multiLevelType w:val="hybridMultilevel"/>
     <w:tmpl w:val="34B2F86C"/>
@@ -1565,7 +2172,7 @@
       </w:rPr>
     </w:lvl>
   </w:abstractNum>
-  <w:abstractNum w:abstractNumId="2" w15:restartNumberingAfterBreak="0">
+  <w:abstractNum w:abstractNumId="3" w15:restartNumberingAfterBreak="0">
     <w:nsid w:val="030F104F"/>
     <w:multiLevelType w:val="hybridMultilevel"/>
     <w:tmpl w:val="B7B8A4D6"/>
@@ -1651,7 +2258,7 @@
       </w:pPr>
     </w:lvl>
   </w:abstractNum>
-  <w:abstractNum w:abstractNumId="3" w15:restartNumberingAfterBreak="0">
+  <w:abstractNum w:abstractNumId="4" w15:restartNumberingAfterBreak="0">
     <w:nsid w:val="03A206F1"/>
     <w:multiLevelType w:val="hybridMultilevel"/>
     <w:tmpl w:val="F35CCDC4"/>
@@ -1737,7 +2344,7 @@
       </w:pPr>
     </w:lvl>
   </w:abstractNum>
-  <w:abstractNum w:abstractNumId="4" w15:restartNumberingAfterBreak="0">
+  <w:abstractNum w:abstractNumId="5" w15:restartNumberingAfterBreak="0">
     <w:nsid w:val="04305BA8"/>
     <w:multiLevelType w:val="hybridMultilevel"/>
     <w:tmpl w:val="48122BF8"/>
@@ -1826,7 +2433,7 @@
       </w:pPr>
     </w:lvl>
   </w:abstractNum>
-  <w:abstractNum w:abstractNumId="5" w15:restartNumberingAfterBreak="0">
+  <w:abstractNum w:abstractNumId="6" w15:restartNumberingAfterBreak="0">
     <w:nsid w:val="056B10CD"/>
     <w:multiLevelType w:val="hybridMultilevel"/>
     <w:tmpl w:val="6C405840"/>
@@ -1912,7 +2519,7 @@
       </w:pPr>
     </w:lvl>
   </w:abstractNum>
-  <w:abstractNum w:abstractNumId="6" w15:restartNumberingAfterBreak="0">
+  <w:abstractNum w:abstractNumId="7" w15:restartNumberingAfterBreak="0">
     <w:nsid w:val="07557DC2"/>
     <w:multiLevelType w:val="hybridMultilevel"/>
     <w:tmpl w:val="BAE095D2"/>
@@ -1922,7 +2529,7 @@
       <w:lvlText w:val="%1."/>
       <w:lvlJc w:val="left"/>
       <w:pPr>
-        <w:ind w:left="720" w:hanging="360"/>
+        <w:ind w:left="540" w:hanging="360"/>
       </w:pPr>
     </w:lvl>
     <w:lvl w:ilvl="1" w:tplc="04090019" w:tentative="1">
@@ -1998,7 +2605,7 @@
       </w:pPr>
     </w:lvl>
   </w:abstractNum>
-  <w:abstractNum w:abstractNumId="7" w15:restartNumberingAfterBreak="0">
+  <w:abstractNum w:abstractNumId="8" w15:restartNumberingAfterBreak="0">
     <w:nsid w:val="099B37EE"/>
     <w:multiLevelType w:val="hybridMultilevel"/>
     <w:tmpl w:val="C77C7584"/>
@@ -2084,7 +2691,7 @@
       </w:pPr>
     </w:lvl>
   </w:abstractNum>
-  <w:abstractNum w:abstractNumId="8" w15:restartNumberingAfterBreak="0">
+  <w:abstractNum w:abstractNumId="9" w15:restartNumberingAfterBreak="0">
     <w:nsid w:val="0C9C779B"/>
     <w:multiLevelType w:val="hybridMultilevel"/>
     <w:tmpl w:val="96CED6A4"/>
@@ -2197,7 +2804,7 @@
       </w:rPr>
     </w:lvl>
   </w:abstractNum>
-  <w:abstractNum w:abstractNumId="9" w15:restartNumberingAfterBreak="0">
+  <w:abstractNum w:abstractNumId="10" w15:restartNumberingAfterBreak="0">
     <w:nsid w:val="0F4E60C0"/>
     <w:multiLevelType w:val="hybridMultilevel"/>
     <w:tmpl w:val="FE42D172"/>
@@ -2310,7 +2917,7 @@
       </w:rPr>
     </w:lvl>
   </w:abstractNum>
-  <w:abstractNum w:abstractNumId="10" w15:restartNumberingAfterBreak="0">
+  <w:abstractNum w:abstractNumId="11" w15:restartNumberingAfterBreak="0">
     <w:nsid w:val="162B1C4F"/>
     <w:multiLevelType w:val="hybridMultilevel"/>
     <w:tmpl w:val="943EA456"/>
@@ -2423,7 +3030,7 @@
       </w:rPr>
     </w:lvl>
   </w:abstractNum>
-  <w:abstractNum w:abstractNumId="11" w15:restartNumberingAfterBreak="0">
+  <w:abstractNum w:abstractNumId="12" w15:restartNumberingAfterBreak="0">
     <w:nsid w:val="16BF4E23"/>
     <w:multiLevelType w:val="hybridMultilevel"/>
     <w:tmpl w:val="08D2D6C2"/>
@@ -2536,7 +3143,7 @@
       </w:rPr>
     </w:lvl>
   </w:abstractNum>
-  <w:abstractNum w:abstractNumId="12" w15:restartNumberingAfterBreak="0">
+  <w:abstractNum w:abstractNumId="13" w15:restartNumberingAfterBreak="0">
     <w:nsid w:val="196B47BC"/>
     <w:multiLevelType w:val="hybridMultilevel"/>
     <w:tmpl w:val="602E41CE"/>
@@ -2649,7 +3256,7 @@
       </w:rPr>
     </w:lvl>
   </w:abstractNum>
-  <w:abstractNum w:abstractNumId="13" w15:restartNumberingAfterBreak="0">
+  <w:abstractNum w:abstractNumId="14" w15:restartNumberingAfterBreak="0">
     <w:nsid w:val="1B857D10"/>
     <w:multiLevelType w:val="hybridMultilevel"/>
     <w:tmpl w:val="9A1A5634"/>
@@ -2761,7 +3368,7 @@
       </w:rPr>
     </w:lvl>
   </w:abstractNum>
-  <w:abstractNum w:abstractNumId="14" w15:restartNumberingAfterBreak="0">
+  <w:abstractNum w:abstractNumId="15" w15:restartNumberingAfterBreak="0">
     <w:nsid w:val="1EF55EF1"/>
     <w:multiLevelType w:val="multilevel"/>
     <w:tmpl w:val="048CE620"/>
@@ -2874,7 +3481,7 @@
       </w:pPr>
     </w:lvl>
   </w:abstractNum>
-  <w:abstractNum w:abstractNumId="15" w15:restartNumberingAfterBreak="0">
+  <w:abstractNum w:abstractNumId="16" w15:restartNumberingAfterBreak="0">
     <w:nsid w:val="1F663BAA"/>
     <w:multiLevelType w:val="hybridMultilevel"/>
     <w:tmpl w:val="3B9AE89A"/>
@@ -2987,7 +3594,7 @@
       </w:rPr>
     </w:lvl>
   </w:abstractNum>
-  <w:abstractNum w:abstractNumId="16" w15:restartNumberingAfterBreak="0">
+  <w:abstractNum w:abstractNumId="17" w15:restartNumberingAfterBreak="0">
     <w:nsid w:val="20662B09"/>
     <w:multiLevelType w:val="hybridMultilevel"/>
     <w:tmpl w:val="3F36740E"/>
@@ -3099,7 +3706,7 @@
       </w:rPr>
     </w:lvl>
   </w:abstractNum>
-  <w:abstractNum w:abstractNumId="17" w15:restartNumberingAfterBreak="0">
+  <w:abstractNum w:abstractNumId="18" w15:restartNumberingAfterBreak="0">
     <w:nsid w:val="20837874"/>
     <w:multiLevelType w:val="hybridMultilevel"/>
     <w:tmpl w:val="A12CC620"/>
@@ -3212,7 +3819,7 @@
       </w:rPr>
     </w:lvl>
   </w:abstractNum>
-  <w:abstractNum w:abstractNumId="18" w15:restartNumberingAfterBreak="0">
+  <w:abstractNum w:abstractNumId="19" w15:restartNumberingAfterBreak="0">
     <w:nsid w:val="24545CB1"/>
     <w:multiLevelType w:val="hybridMultilevel"/>
     <w:tmpl w:val="99361C3C"/>
@@ -3325,7 +3932,7 @@
       </w:rPr>
     </w:lvl>
   </w:abstractNum>
-  <w:abstractNum w:abstractNumId="19" w15:restartNumberingAfterBreak="0">
+  <w:abstractNum w:abstractNumId="20" w15:restartNumberingAfterBreak="0">
     <w:nsid w:val="245B7F6A"/>
     <w:multiLevelType w:val="multilevel"/>
     <w:tmpl w:val="CCA6AF78"/>
@@ -3474,7 +4081,7 @@
       </w:rPr>
     </w:lvl>
   </w:abstractNum>
-  <w:abstractNum w:abstractNumId="20" w15:restartNumberingAfterBreak="0">
+  <w:abstractNum w:abstractNumId="21" w15:restartNumberingAfterBreak="0">
     <w:nsid w:val="26375355"/>
     <w:multiLevelType w:val="multilevel"/>
     <w:tmpl w:val="46C0B382"/>
@@ -3623,7 +4230,7 @@
       </w:rPr>
     </w:lvl>
   </w:abstractNum>
-  <w:abstractNum w:abstractNumId="21" w15:restartNumberingAfterBreak="0">
+  <w:abstractNum w:abstractNumId="22" w15:restartNumberingAfterBreak="0">
     <w:nsid w:val="294040FB"/>
     <w:multiLevelType w:val="hybridMultilevel"/>
     <w:tmpl w:val="2F402D1A"/>
@@ -3736,7 +4343,7 @@
       </w:rPr>
     </w:lvl>
   </w:abstractNum>
-  <w:abstractNum w:abstractNumId="22" w15:restartNumberingAfterBreak="0">
+  <w:abstractNum w:abstractNumId="23" w15:restartNumberingAfterBreak="0">
     <w:nsid w:val="2FD822BC"/>
     <w:multiLevelType w:val="hybridMultilevel"/>
     <w:tmpl w:val="C7C44A00"/>
@@ -3849,7 +4456,7 @@
       </w:rPr>
     </w:lvl>
   </w:abstractNum>
-  <w:abstractNum w:abstractNumId="23" w15:restartNumberingAfterBreak="0">
+  <w:abstractNum w:abstractNumId="24" w15:restartNumberingAfterBreak="0">
     <w:nsid w:val="34736F1E"/>
     <w:multiLevelType w:val="hybridMultilevel"/>
     <w:tmpl w:val="1DB88FDE"/>
@@ -3935,7 +4542,7 @@
       </w:pPr>
     </w:lvl>
   </w:abstractNum>
-  <w:abstractNum w:abstractNumId="24" w15:restartNumberingAfterBreak="0">
+  <w:abstractNum w:abstractNumId="25" w15:restartNumberingAfterBreak="0">
     <w:nsid w:val="36DD715B"/>
     <w:multiLevelType w:val="hybridMultilevel"/>
     <w:tmpl w:val="FE38739E"/>
@@ -4048,7 +4655,7 @@
       </w:rPr>
     </w:lvl>
   </w:abstractNum>
-  <w:abstractNum w:abstractNumId="25" w15:restartNumberingAfterBreak="0">
+  <w:abstractNum w:abstractNumId="26" w15:restartNumberingAfterBreak="0">
     <w:nsid w:val="37E91BE3"/>
     <w:multiLevelType w:val="multilevel"/>
     <w:tmpl w:val="FB7C78AC"/>
@@ -4197,7 +4804,7 @@
       </w:rPr>
     </w:lvl>
   </w:abstractNum>
-  <w:abstractNum w:abstractNumId="26" w15:restartNumberingAfterBreak="0">
+  <w:abstractNum w:abstractNumId="27" w15:restartNumberingAfterBreak="0">
     <w:nsid w:val="37EE5A88"/>
     <w:multiLevelType w:val="hybridMultilevel"/>
     <w:tmpl w:val="D4DCBCDA"/>
@@ -4310,7 +4917,7 @@
       </w:rPr>
     </w:lvl>
   </w:abstractNum>
-  <w:abstractNum w:abstractNumId="27" w15:restartNumberingAfterBreak="0">
+  <w:abstractNum w:abstractNumId="28" w15:restartNumberingAfterBreak="0">
     <w:nsid w:val="39095969"/>
     <w:multiLevelType w:val="multilevel"/>
     <w:tmpl w:val="95765380"/>
@@ -4423,7 +5030,7 @@
       </w:pPr>
     </w:lvl>
   </w:abstractNum>
-  <w:abstractNum w:abstractNumId="28" w15:restartNumberingAfterBreak="0">
+  <w:abstractNum w:abstractNumId="29" w15:restartNumberingAfterBreak="0">
     <w:nsid w:val="3A405710"/>
     <w:multiLevelType w:val="hybridMultilevel"/>
     <w:tmpl w:val="77CA26F6"/>
@@ -4536,7 +5143,7 @@
       </w:rPr>
     </w:lvl>
   </w:abstractNum>
-  <w:abstractNum w:abstractNumId="29" w15:restartNumberingAfterBreak="0">
+  <w:abstractNum w:abstractNumId="30" w15:restartNumberingAfterBreak="0">
     <w:nsid w:val="3E092F5D"/>
     <w:multiLevelType w:val="hybridMultilevel"/>
     <w:tmpl w:val="6D8AD9F8"/>
@@ -4649,7 +5256,7 @@
       </w:rPr>
     </w:lvl>
   </w:abstractNum>
-  <w:abstractNum w:abstractNumId="30" w15:restartNumberingAfterBreak="0">
+  <w:abstractNum w:abstractNumId="31" w15:restartNumberingAfterBreak="0">
     <w:nsid w:val="3F321149"/>
     <w:multiLevelType w:val="hybridMultilevel"/>
     <w:tmpl w:val="695A1B2C"/>
@@ -4762,7 +5369,7 @@
       </w:rPr>
     </w:lvl>
   </w:abstractNum>
-  <w:abstractNum w:abstractNumId="31" w15:restartNumberingAfterBreak="0">
+  <w:abstractNum w:abstractNumId="32" w15:restartNumberingAfterBreak="0">
     <w:nsid w:val="400A0FD7"/>
     <w:multiLevelType w:val="hybridMultilevel"/>
     <w:tmpl w:val="B4D83A4C"/>
@@ -4848,7 +5455,7 @@
       </w:pPr>
     </w:lvl>
   </w:abstractNum>
-  <w:abstractNum w:abstractNumId="32" w15:restartNumberingAfterBreak="0">
+  <w:abstractNum w:abstractNumId="33" w15:restartNumberingAfterBreak="0">
     <w:nsid w:val="40425A69"/>
     <w:multiLevelType w:val="hybridMultilevel"/>
     <w:tmpl w:val="6CD24878"/>
@@ -4961,7 +5568,7 @@
       </w:rPr>
     </w:lvl>
   </w:abstractNum>
-  <w:abstractNum w:abstractNumId="33" w15:restartNumberingAfterBreak="0">
+  <w:abstractNum w:abstractNumId="34" w15:restartNumberingAfterBreak="0">
     <w:nsid w:val="419404A9"/>
     <w:multiLevelType w:val="hybridMultilevel"/>
     <w:tmpl w:val="CF76A15C"/>
@@ -5074,7 +5681,7 @@
       </w:rPr>
     </w:lvl>
   </w:abstractNum>
-  <w:abstractNum w:abstractNumId="34" w15:restartNumberingAfterBreak="0">
+  <w:abstractNum w:abstractNumId="35" w15:restartNumberingAfterBreak="0">
     <w:nsid w:val="470C57D0"/>
     <w:multiLevelType w:val="hybridMultilevel"/>
     <w:tmpl w:val="870A03FE"/>
@@ -5187,7 +5794,7 @@
       </w:rPr>
     </w:lvl>
   </w:abstractNum>
-  <w:abstractNum w:abstractNumId="35" w15:restartNumberingAfterBreak="0">
+  <w:abstractNum w:abstractNumId="36" w15:restartNumberingAfterBreak="0">
     <w:nsid w:val="47A67ECF"/>
     <w:multiLevelType w:val="hybridMultilevel"/>
     <w:tmpl w:val="BCB05616"/>
@@ -5300,7 +5907,7 @@
       </w:rPr>
     </w:lvl>
   </w:abstractNum>
-  <w:abstractNum w:abstractNumId="36" w15:restartNumberingAfterBreak="0">
+  <w:abstractNum w:abstractNumId="37" w15:restartNumberingAfterBreak="0">
     <w:nsid w:val="49D12BF7"/>
     <w:multiLevelType w:val="hybridMultilevel"/>
     <w:tmpl w:val="C534D964"/>
@@ -5413,7 +6020,7 @@
       </w:rPr>
     </w:lvl>
   </w:abstractNum>
-  <w:abstractNum w:abstractNumId="37" w15:restartNumberingAfterBreak="0">
+  <w:abstractNum w:abstractNumId="38" w15:restartNumberingAfterBreak="0">
     <w:nsid w:val="513B1DD3"/>
     <w:multiLevelType w:val="multilevel"/>
     <w:tmpl w:val="048CE620"/>
@@ -5526,7 +6133,7 @@
       </w:pPr>
     </w:lvl>
   </w:abstractNum>
-  <w:abstractNum w:abstractNumId="38" w15:restartNumberingAfterBreak="0">
+  <w:abstractNum w:abstractNumId="39" w15:restartNumberingAfterBreak="0">
     <w:nsid w:val="55A449CB"/>
     <w:multiLevelType w:val="hybridMultilevel"/>
     <w:tmpl w:val="C4F2F0F8"/>
@@ -5638,7 +6245,7 @@
       </w:rPr>
     </w:lvl>
   </w:abstractNum>
-  <w:abstractNum w:abstractNumId="39" w15:restartNumberingAfterBreak="0">
+  <w:abstractNum w:abstractNumId="40" w15:restartNumberingAfterBreak="0">
     <w:nsid w:val="56537746"/>
     <w:multiLevelType w:val="hybridMultilevel"/>
     <w:tmpl w:val="0CDE1E38"/>
@@ -5750,7 +6357,7 @@
       </w:rPr>
     </w:lvl>
   </w:abstractNum>
-  <w:abstractNum w:abstractNumId="40" w15:restartNumberingAfterBreak="0">
+  <w:abstractNum w:abstractNumId="41" w15:restartNumberingAfterBreak="0">
     <w:nsid w:val="567512FE"/>
     <w:multiLevelType w:val="hybridMultilevel"/>
     <w:tmpl w:val="900C9B52"/>
@@ -5863,7 +6470,7 @@
       </w:rPr>
     </w:lvl>
   </w:abstractNum>
-  <w:abstractNum w:abstractNumId="41" w15:restartNumberingAfterBreak="0">
+  <w:abstractNum w:abstractNumId="42" w15:restartNumberingAfterBreak="0">
     <w:nsid w:val="5A071350"/>
     <w:multiLevelType w:val="hybridMultilevel"/>
     <w:tmpl w:val="4DDA14F8"/>
@@ -5976,7 +6583,7 @@
       </w:rPr>
     </w:lvl>
   </w:abstractNum>
-  <w:abstractNum w:abstractNumId="42" w15:restartNumberingAfterBreak="0">
+  <w:abstractNum w:abstractNumId="43" w15:restartNumberingAfterBreak="0">
     <w:nsid w:val="5AEF5882"/>
     <w:multiLevelType w:val="hybridMultilevel"/>
     <w:tmpl w:val="D888857E"/>
@@ -6065,7 +6672,7 @@
       </w:pPr>
     </w:lvl>
   </w:abstractNum>
-  <w:abstractNum w:abstractNumId="43" w15:restartNumberingAfterBreak="0">
+  <w:abstractNum w:abstractNumId="44" w15:restartNumberingAfterBreak="0">
     <w:nsid w:val="5BBB4D6C"/>
     <w:multiLevelType w:val="hybridMultilevel"/>
     <w:tmpl w:val="4CC0CAD0"/>
@@ -6177,7 +6784,7 @@
       </w:rPr>
     </w:lvl>
   </w:abstractNum>
-  <w:abstractNum w:abstractNumId="44" w15:restartNumberingAfterBreak="0">
+  <w:abstractNum w:abstractNumId="45" w15:restartNumberingAfterBreak="0">
     <w:nsid w:val="5E3A1E09"/>
     <w:multiLevelType w:val="multilevel"/>
     <w:tmpl w:val="F04ADD62"/>
@@ -6326,7 +6933,7 @@
       </w:rPr>
     </w:lvl>
   </w:abstractNum>
-  <w:abstractNum w:abstractNumId="45" w15:restartNumberingAfterBreak="0">
+  <w:abstractNum w:abstractNumId="46" w15:restartNumberingAfterBreak="0">
     <w:nsid w:val="60BC49AF"/>
     <w:multiLevelType w:val="multilevel"/>
     <w:tmpl w:val="203E536C"/>
@@ -6439,7 +7046,7 @@
       </w:pPr>
     </w:lvl>
   </w:abstractNum>
-  <w:abstractNum w:abstractNumId="46" w15:restartNumberingAfterBreak="0">
+  <w:abstractNum w:abstractNumId="47" w15:restartNumberingAfterBreak="0">
     <w:nsid w:val="698968FA"/>
     <w:multiLevelType w:val="hybridMultilevel"/>
     <w:tmpl w:val="FD728FD6"/>
@@ -6525,7 +7132,7 @@
       </w:pPr>
     </w:lvl>
   </w:abstractNum>
-  <w:abstractNum w:abstractNumId="47" w15:restartNumberingAfterBreak="0">
+  <w:abstractNum w:abstractNumId="48" w15:restartNumberingAfterBreak="0">
     <w:nsid w:val="6BEA4C0F"/>
     <w:multiLevelType w:val="hybridMultilevel"/>
     <w:tmpl w:val="3B2450A4"/>
@@ -6611,7 +7218,7 @@
       </w:pPr>
     </w:lvl>
   </w:abstractNum>
-  <w:abstractNum w:abstractNumId="48" w15:restartNumberingAfterBreak="0">
+  <w:abstractNum w:abstractNumId="49" w15:restartNumberingAfterBreak="0">
     <w:nsid w:val="6CE02961"/>
     <w:multiLevelType w:val="hybridMultilevel"/>
     <w:tmpl w:val="B1BC12C0"/>
@@ -6700,7 +7307,7 @@
       </w:pPr>
     </w:lvl>
   </w:abstractNum>
-  <w:abstractNum w:abstractNumId="49" w15:restartNumberingAfterBreak="0">
+  <w:abstractNum w:abstractNumId="50" w15:restartNumberingAfterBreak="0">
     <w:nsid w:val="6EB67C7E"/>
     <w:multiLevelType w:val="hybridMultilevel"/>
     <w:tmpl w:val="7E5854F0"/>
@@ -6812,7 +7419,7 @@
       </w:rPr>
     </w:lvl>
   </w:abstractNum>
-  <w:abstractNum w:abstractNumId="50" w15:restartNumberingAfterBreak="0">
+  <w:abstractNum w:abstractNumId="51" w15:restartNumberingAfterBreak="0">
     <w:nsid w:val="733A571F"/>
     <w:multiLevelType w:val="multilevel"/>
     <w:tmpl w:val="365A7FDA"/>
@@ -6925,7 +7532,7 @@
       </w:pPr>
     </w:lvl>
   </w:abstractNum>
-  <w:abstractNum w:abstractNumId="51" w15:restartNumberingAfterBreak="0">
+  <w:abstractNum w:abstractNumId="52" w15:restartNumberingAfterBreak="0">
     <w:nsid w:val="77F95A7A"/>
     <w:multiLevelType w:val="hybridMultilevel"/>
     <w:tmpl w:val="42680008"/>
@@ -7037,7 +7644,7 @@
       </w:rPr>
     </w:lvl>
   </w:abstractNum>
-  <w:abstractNum w:abstractNumId="52" w15:restartNumberingAfterBreak="0">
+  <w:abstractNum w:abstractNumId="53" w15:restartNumberingAfterBreak="0">
     <w:nsid w:val="7A08633C"/>
     <w:multiLevelType w:val="hybridMultilevel"/>
     <w:tmpl w:val="85AA3A8C"/>
@@ -7123,7 +7730,7 @@
       </w:pPr>
     </w:lvl>
   </w:abstractNum>
-  <w:abstractNum w:abstractNumId="53" w15:restartNumberingAfterBreak="0">
+  <w:abstractNum w:abstractNumId="54" w15:restartNumberingAfterBreak="0">
     <w:nsid w:val="7DBE4620"/>
     <w:multiLevelType w:val="hybridMultilevel"/>
     <w:tmpl w:val="4C26C10E"/>
@@ -7236,7 +7843,7 @@
       </w:rPr>
     </w:lvl>
   </w:abstractNum>
-  <w:abstractNum w:abstractNumId="54" w15:restartNumberingAfterBreak="0">
+  <w:abstractNum w:abstractNumId="55" w15:restartNumberingAfterBreak="0">
     <w:nsid w:val="7E305D25"/>
     <w:multiLevelType w:val="hybridMultilevel"/>
     <w:tmpl w:val="B29CA334"/>
@@ -7349,7 +7956,7 @@
       </w:rPr>
     </w:lvl>
   </w:abstractNum>
-  <w:abstractNum w:abstractNumId="55" w15:restartNumberingAfterBreak="0">
+  <w:abstractNum w:abstractNumId="56" w15:restartNumberingAfterBreak="0">
     <w:nsid w:val="7F9A06D2"/>
     <w:multiLevelType w:val="hybridMultilevel"/>
     <w:tmpl w:val="AD3A3E7E"/>
@@ -7463,7 +8070,7 @@
       </w:rPr>
     </w:lvl>
   </w:abstractNum>
-  <w:abstractNum w:abstractNumId="56" w15:restartNumberingAfterBreak="0">
+  <w:abstractNum w:abstractNumId="57" w15:restartNumberingAfterBreak="0">
     <w:nsid w:val="7FD90C61"/>
     <w:multiLevelType w:val="hybridMultilevel"/>
     <w:tmpl w:val="184A4662"/>
@@ -7577,175 +8184,178 @@
     </w:lvl>
   </w:abstractNum>
   <w:num w:numId="1" w16cid:durableId="283317400">
+    <w:abstractNumId w:val="49"/>
+  </w:num>
+  <w:num w:numId="2" w16cid:durableId="133370997">
+    <w:abstractNumId w:val="6"/>
+  </w:num>
+  <w:num w:numId="3" w16cid:durableId="1097752581">
+    <w:abstractNumId w:val="4"/>
+  </w:num>
+  <w:num w:numId="4" w16cid:durableId="1633974033">
+    <w:abstractNumId w:val="35"/>
+  </w:num>
+  <w:num w:numId="5" w16cid:durableId="1344013940">
+    <w:abstractNumId w:val="28"/>
+  </w:num>
+  <w:num w:numId="6" w16cid:durableId="395012634">
+    <w:abstractNumId w:val="51"/>
+  </w:num>
+  <w:num w:numId="7" w16cid:durableId="951326616">
+    <w:abstractNumId w:val="24"/>
+  </w:num>
+  <w:num w:numId="8" w16cid:durableId="1233931840">
+    <w:abstractNumId w:val="33"/>
+  </w:num>
+  <w:num w:numId="9" w16cid:durableId="1250965529">
+    <w:abstractNumId w:val="13"/>
+  </w:num>
+  <w:num w:numId="10" w16cid:durableId="1694191537">
+    <w:abstractNumId w:val="56"/>
+  </w:num>
+  <w:num w:numId="11" w16cid:durableId="1918443478">
+    <w:abstractNumId w:val="52"/>
+  </w:num>
+  <w:num w:numId="12" w16cid:durableId="1037698301">
+    <w:abstractNumId w:val="2"/>
+  </w:num>
+  <w:num w:numId="13" w16cid:durableId="491330979">
+    <w:abstractNumId w:val="29"/>
+  </w:num>
+  <w:num w:numId="14" w16cid:durableId="441919138">
+    <w:abstractNumId w:val="53"/>
+  </w:num>
+  <w:num w:numId="15" w16cid:durableId="179510703">
+    <w:abstractNumId w:val="3"/>
+  </w:num>
+  <w:num w:numId="16" w16cid:durableId="638533165">
+    <w:abstractNumId w:val="20"/>
+  </w:num>
+  <w:num w:numId="17" w16cid:durableId="1919047837">
+    <w:abstractNumId w:val="14"/>
+  </w:num>
+  <w:num w:numId="18" w16cid:durableId="1672833298">
+    <w:abstractNumId w:val="5"/>
+  </w:num>
+  <w:num w:numId="19" w16cid:durableId="589779244">
+    <w:abstractNumId w:val="50"/>
+  </w:num>
+  <w:num w:numId="20" w16cid:durableId="1678187624">
+    <w:abstractNumId w:val="11"/>
+  </w:num>
+  <w:num w:numId="21" w16cid:durableId="1212107984">
+    <w:abstractNumId w:val="30"/>
+  </w:num>
+  <w:num w:numId="22" w16cid:durableId="754784430">
+    <w:abstractNumId w:val="39"/>
+  </w:num>
+  <w:num w:numId="23" w16cid:durableId="284703170">
+    <w:abstractNumId w:val="23"/>
+  </w:num>
+  <w:num w:numId="24" w16cid:durableId="67776856">
+    <w:abstractNumId w:val="42"/>
+  </w:num>
+  <w:num w:numId="25" w16cid:durableId="1969775875">
+    <w:abstractNumId w:val="12"/>
+  </w:num>
+  <w:num w:numId="26" w16cid:durableId="392775139">
+    <w:abstractNumId w:val="21"/>
+  </w:num>
+  <w:num w:numId="27" w16cid:durableId="1359968157">
+    <w:abstractNumId w:val="17"/>
+  </w:num>
+  <w:num w:numId="28" w16cid:durableId="2093818591">
     <w:abstractNumId w:val="48"/>
   </w:num>
-  <w:num w:numId="2" w16cid:durableId="133370997">
-    <w:abstractNumId w:val="5"/>
+  <w:num w:numId="29" w16cid:durableId="1176918667">
+    <w:abstractNumId w:val="45"/>
   </w:num>
-  <w:num w:numId="3" w16cid:durableId="1097752581">
-    <w:abstractNumId w:val="3"/>
+  <w:num w:numId="30" w16cid:durableId="63142479">
+    <w:abstractNumId w:val="9"/>
   </w:num>
-  <w:num w:numId="4" w16cid:durableId="1633974033">
+  <w:num w:numId="31" w16cid:durableId="1535539115">
+    <w:abstractNumId w:val="18"/>
+  </w:num>
+  <w:num w:numId="32" w16cid:durableId="2082293646">
+    <w:abstractNumId w:val="41"/>
+  </w:num>
+  <w:num w:numId="33" w16cid:durableId="2106657034">
+    <w:abstractNumId w:val="26"/>
+  </w:num>
+  <w:num w:numId="34" w16cid:durableId="1306394998">
+    <w:abstractNumId w:val="22"/>
+  </w:num>
+  <w:num w:numId="35" w16cid:durableId="1594587759">
+    <w:abstractNumId w:val="25"/>
+  </w:num>
+  <w:num w:numId="36" w16cid:durableId="1801267434">
+    <w:abstractNumId w:val="37"/>
+  </w:num>
+  <w:num w:numId="37" w16cid:durableId="433331852">
+    <w:abstractNumId w:val="10"/>
+  </w:num>
+  <w:num w:numId="38" w16cid:durableId="92820635">
+    <w:abstractNumId w:val="15"/>
+  </w:num>
+  <w:num w:numId="39" w16cid:durableId="1217549872">
+    <w:abstractNumId w:val="27"/>
+  </w:num>
+  <w:num w:numId="40" w16cid:durableId="442966289">
+    <w:abstractNumId w:val="31"/>
+  </w:num>
+  <w:num w:numId="41" w16cid:durableId="241527463">
+    <w:abstractNumId w:val="36"/>
+  </w:num>
+  <w:num w:numId="42" w16cid:durableId="1570917353">
+    <w:abstractNumId w:val="57"/>
+  </w:num>
+  <w:num w:numId="43" w16cid:durableId="137457496">
+    <w:abstractNumId w:val="32"/>
+  </w:num>
+  <w:num w:numId="44" w16cid:durableId="1506242974">
+    <w:abstractNumId w:val="8"/>
+  </w:num>
+  <w:num w:numId="45" w16cid:durableId="1582790930">
+    <w:abstractNumId w:val="38"/>
+  </w:num>
+  <w:num w:numId="46" w16cid:durableId="1710716608">
+    <w:abstractNumId w:val="43"/>
+  </w:num>
+  <w:num w:numId="47" w16cid:durableId="1932548448">
+    <w:abstractNumId w:val="54"/>
+  </w:num>
+  <w:num w:numId="48" w16cid:durableId="1649825920">
+    <w:abstractNumId w:val="46"/>
+  </w:num>
+  <w:num w:numId="49" w16cid:durableId="1179464455">
     <w:abstractNumId w:val="34"/>
   </w:num>
-  <w:num w:numId="5" w16cid:durableId="1344013940">
-    <w:abstractNumId w:val="27"/>
-  </w:num>
-  <w:num w:numId="6" w16cid:durableId="395012634">
-    <w:abstractNumId w:val="50"/>
-  </w:num>
-  <w:num w:numId="7" w16cid:durableId="951326616">
-    <w:abstractNumId w:val="23"/>
-  </w:num>
-  <w:num w:numId="8" w16cid:durableId="1233931840">
-    <w:abstractNumId w:val="32"/>
-  </w:num>
-  <w:num w:numId="9" w16cid:durableId="1250965529">
-    <w:abstractNumId w:val="12"/>
-  </w:num>
-  <w:num w:numId="10" w16cid:durableId="1694191537">
+  <w:num w:numId="50" w16cid:durableId="469522760">
     <w:abstractNumId w:val="55"/>
   </w:num>
-  <w:num w:numId="11" w16cid:durableId="1918443478">
-    <w:abstractNumId w:val="51"/>
+  <w:num w:numId="51" w16cid:durableId="7340087">
+    <w:abstractNumId w:val="47"/>
   </w:num>
-  <w:num w:numId="12" w16cid:durableId="1037698301">
-    <w:abstractNumId w:val="1"/>
+  <w:num w:numId="52" w16cid:durableId="715550076">
+    <w:abstractNumId w:val="7"/>
   </w:num>
-  <w:num w:numId="13" w16cid:durableId="491330979">
-    <w:abstractNumId w:val="28"/>
-  </w:num>
-  <w:num w:numId="14" w16cid:durableId="441919138">
-    <w:abstractNumId w:val="52"/>
-  </w:num>
-  <w:num w:numId="15" w16cid:durableId="179510703">
-    <w:abstractNumId w:val="2"/>
-  </w:num>
-  <w:num w:numId="16" w16cid:durableId="638533165">
-    <w:abstractNumId w:val="19"/>
-  </w:num>
-  <w:num w:numId="17" w16cid:durableId="1919047837">
-    <w:abstractNumId w:val="13"/>
-  </w:num>
-  <w:num w:numId="18" w16cid:durableId="1672833298">
-    <w:abstractNumId w:val="4"/>
-  </w:num>
-  <w:num w:numId="19" w16cid:durableId="589779244">
-    <w:abstractNumId w:val="49"/>
-  </w:num>
-  <w:num w:numId="20" w16cid:durableId="1678187624">
-    <w:abstractNumId w:val="10"/>
-  </w:num>
-  <w:num w:numId="21" w16cid:durableId="1212107984">
-    <w:abstractNumId w:val="29"/>
-  </w:num>
-  <w:num w:numId="22" w16cid:durableId="754784430">
-    <w:abstractNumId w:val="38"/>
-  </w:num>
-  <w:num w:numId="23" w16cid:durableId="284703170">
-    <w:abstractNumId w:val="22"/>
-  </w:num>
-  <w:num w:numId="24" w16cid:durableId="67776856">
-    <w:abstractNumId w:val="41"/>
-  </w:num>
-  <w:num w:numId="25" w16cid:durableId="1969775875">
-    <w:abstractNumId w:val="11"/>
-  </w:num>
-  <w:num w:numId="26" w16cid:durableId="392775139">
-    <w:abstractNumId w:val="20"/>
-  </w:num>
-  <w:num w:numId="27" w16cid:durableId="1359968157">
+  <w:num w:numId="53" w16cid:durableId="720831211">
     <w:abstractNumId w:val="16"/>
   </w:num>
-  <w:num w:numId="28" w16cid:durableId="2093818591">
-    <w:abstractNumId w:val="47"/>
-  </w:num>
-  <w:num w:numId="29" w16cid:durableId="1176918667">
-    <w:abstractNumId w:val="44"/>
-  </w:num>
-  <w:num w:numId="30" w16cid:durableId="63142479">
-    <w:abstractNumId w:val="8"/>
-  </w:num>
-  <w:num w:numId="31" w16cid:durableId="1535539115">
-    <w:abstractNumId w:val="17"/>
-  </w:num>
-  <w:num w:numId="32" w16cid:durableId="2082293646">
-    <w:abstractNumId w:val="40"/>
-  </w:num>
-  <w:num w:numId="33" w16cid:durableId="2106657034">
-    <w:abstractNumId w:val="25"/>
-  </w:num>
-  <w:num w:numId="34" w16cid:durableId="1306394998">
-    <w:abstractNumId w:val="21"/>
-  </w:num>
-  <w:num w:numId="35" w16cid:durableId="1594587759">
-    <w:abstractNumId w:val="24"/>
-  </w:num>
-  <w:num w:numId="36" w16cid:durableId="1801267434">
-    <w:abstractNumId w:val="36"/>
-  </w:num>
-  <w:num w:numId="37" w16cid:durableId="433331852">
-    <w:abstractNumId w:val="9"/>
-  </w:num>
-  <w:num w:numId="38" w16cid:durableId="92820635">
-    <w:abstractNumId w:val="14"/>
-  </w:num>
-  <w:num w:numId="39" w16cid:durableId="1217549872">
-    <w:abstractNumId w:val="26"/>
-  </w:num>
-  <w:num w:numId="40" w16cid:durableId="442966289">
-    <w:abstractNumId w:val="30"/>
-  </w:num>
-  <w:num w:numId="41" w16cid:durableId="241527463">
-    <w:abstractNumId w:val="35"/>
-  </w:num>
-  <w:num w:numId="42" w16cid:durableId="1570917353">
-    <w:abstractNumId w:val="56"/>
-  </w:num>
-  <w:num w:numId="43" w16cid:durableId="137457496">
-    <w:abstractNumId w:val="31"/>
-  </w:num>
-  <w:num w:numId="44" w16cid:durableId="1506242974">
-    <w:abstractNumId w:val="7"/>
-  </w:num>
-  <w:num w:numId="45" w16cid:durableId="1582790930">
-    <w:abstractNumId w:val="37"/>
-  </w:num>
-  <w:num w:numId="46" w16cid:durableId="1710716608">
-    <w:abstractNumId w:val="42"/>
-  </w:num>
-  <w:num w:numId="47" w16cid:durableId="1932548448">
-    <w:abstractNumId w:val="53"/>
-  </w:num>
-  <w:num w:numId="48" w16cid:durableId="1649825920">
-    <w:abstractNumId w:val="45"/>
-  </w:num>
-  <w:num w:numId="49" w16cid:durableId="1179464455">
-    <w:abstractNumId w:val="33"/>
-  </w:num>
-  <w:num w:numId="50" w16cid:durableId="469522760">
-    <w:abstractNumId w:val="54"/>
-  </w:num>
-  <w:num w:numId="51" w16cid:durableId="7340087">
-    <w:abstractNumId w:val="46"/>
-  </w:num>
-  <w:num w:numId="52" w16cid:durableId="715550076">
-    <w:abstractNumId w:val="6"/>
-  </w:num>
-  <w:num w:numId="53" w16cid:durableId="720831211">
-    <w:abstractNumId w:val="15"/>
-  </w:num>
   <w:num w:numId="54" w16cid:durableId="2049378171">
-    <w:abstractNumId w:val="18"/>
+    <w:abstractNumId w:val="19"/>
   </w:num>
   <w:num w:numId="55" w16cid:durableId="328603790">
     <w:abstractNumId w:val="0"/>
   </w:num>
   <w:num w:numId="56" w16cid:durableId="458570702">
-    <w:abstractNumId w:val="43"/>
+    <w:abstractNumId w:val="44"/>
   </w:num>
   <w:num w:numId="57" w16cid:durableId="370303915">
-    <w:abstractNumId w:val="39"/>
+    <w:abstractNumId w:val="40"/>
+  </w:num>
+  <w:num w:numId="58" w16cid:durableId="110318850">
+    <w:abstractNumId w:val="1"/>
   </w:num>
 </w:numbering>
 </file>
@@ -8550,6 +9160,22 @@
     <w:basedOn w:val="DefaultParagraphFont"/>
     <w:rsid w:val="00240E39"/>
   </w:style>
+  <w:style w:type="character" w:styleId="Emphasis">
+    <w:name w:val="Emphasis"/>
+    <w:basedOn w:val="DefaultParagraphFont"/>
+    <w:uiPriority w:val="20"/>
+    <w:qFormat/>
+    <w:rsid w:val="0092434D"/>
+    <w:rPr>
+      <w:i/>
+      <w:iCs/>
+    </w:rPr>
+  </w:style>
+  <w:style w:type="character" w:customStyle="1" w:styleId="apple-converted-space">
+    <w:name w:val="apple-converted-space"/>
+    <w:basedOn w:val="DefaultParagraphFont"/>
+    <w:rsid w:val="00D95663"/>
+  </w:style>
 </w:styles>
 </file>
 

--- a/Module8/Quizz/Module 8_Quizz_Yves_Greatti.docx
+++ b/Module8/Quizz/Module 8_Quizz_Yves_Greatti.docx
@@ -70,7 +70,7 @@
         <w:tc>
           <w:tcPr>
             <w:tcW w:w="1817" w:type="dxa"/>
-            <w:shd w:val="clear" w:color="auto" w:fill="808080" w:themeFill="background1" w:themeFillShade="80"/>
+            <w:shd w:val="clear" w:color="auto" w:fill="4472C4" w:themeFill="accent1"/>
           </w:tcPr>
           <w:p>
             <w:pPr>
@@ -78,11 +78,13 @@
               <w:ind w:left="0"/>
               <w:rPr>
                 <w:rFonts w:ascii="Arial" w:hAnsi="Arial" w:cs="Arial"/>
+                <w:color w:val="FFFFFF" w:themeColor="background1"/>
               </w:rPr>
             </w:pPr>
             <w:r>
               <w:rPr>
                 <w:rFonts w:ascii="Arial" w:hAnsi="Arial" w:cs="Arial"/>
+                <w:color w:val="FFFFFF" w:themeColor="background1"/>
               </w:rPr>
               <w:t>Cell Type</w:t>
             </w:r>
@@ -91,7 +93,7 @@
         <w:tc>
           <w:tcPr>
             <w:tcW w:w="3252" w:type="dxa"/>
-            <w:shd w:val="clear" w:color="auto" w:fill="808080" w:themeFill="background1" w:themeFillShade="80"/>
+            <w:shd w:val="clear" w:color="auto" w:fill="4472C4" w:themeFill="accent1"/>
           </w:tcPr>
           <w:p>
             <w:pPr>
@@ -100,11 +102,13 @@
               <w:jc w:val="center"/>
               <w:rPr>
                 <w:rFonts w:ascii="Arial" w:hAnsi="Arial" w:cs="Arial"/>
+                <w:color w:val="FFFFFF" w:themeColor="background1"/>
               </w:rPr>
             </w:pPr>
             <w:r>
               <w:rPr>
                 <w:rFonts w:ascii="Arial" w:hAnsi="Arial" w:cs="Arial"/>
+                <w:color w:val="FFFFFF" w:themeColor="background1"/>
               </w:rPr>
               <w:t>Advantages</w:t>
             </w:r>
@@ -113,7 +117,7 @@
         <w:tc>
           <w:tcPr>
             <w:tcW w:w="4123" w:type="dxa"/>
-            <w:shd w:val="clear" w:color="auto" w:fill="808080" w:themeFill="background1" w:themeFillShade="80"/>
+            <w:shd w:val="clear" w:color="auto" w:fill="4472C4" w:themeFill="accent1"/>
           </w:tcPr>
           <w:p>
             <w:pPr>
@@ -122,11 +126,13 @@
               <w:jc w:val="center"/>
               <w:rPr>
                 <w:rFonts w:ascii="Arial" w:hAnsi="Arial" w:cs="Arial"/>
+                <w:color w:val="FFFFFF" w:themeColor="background1"/>
               </w:rPr>
             </w:pPr>
             <w:r>
               <w:rPr>
                 <w:rFonts w:ascii="Arial" w:hAnsi="Arial" w:cs="Arial"/>
+                <w:color w:val="FFFFFF" w:themeColor="background1"/>
               </w:rPr>
               <w:t>Disadvantages</w:t>
             </w:r>
@@ -220,24 +226,6 @@
           <w:tcPr>
             <w:tcW w:w="4123" w:type="dxa"/>
           </w:tcPr>
-          <w:p>
-            <w:pPr>
-              <w:pStyle w:val="ListParagraph"/>
-              <w:numPr>
-                <w:ilvl w:val="0"/>
-                <w:numId w:val="55"/>
-              </w:numPr>
-              <w:rPr>
-                <w:rFonts w:ascii="Arial" w:hAnsi="Arial" w:cs="Arial"/>
-              </w:rPr>
-            </w:pPr>
-            <w:r>
-              <w:rPr>
-                <w:rFonts w:ascii="Arial" w:hAnsi="Arial" w:cs="Arial"/>
-              </w:rPr>
-              <w:t>They are challenging to isolate from human skeletal muscle</w:t>
-            </w:r>
-          </w:p>
           <w:p>
             <w:pPr>
               <w:pStyle w:val="ListParagraph"/>
@@ -874,13 +862,13 @@
         <w:rPr>
           <w:rFonts w:ascii="Arial" w:hAnsi="Arial" w:cs="Arial"/>
         </w:rPr>
-        <w:t>that can</w:t>
-      </w:r>
-      <w:r>
-        <w:rPr>
-          <w:rFonts w:ascii="Arial" w:hAnsi="Arial" w:cs="Arial"/>
-        </w:rPr>
-        <w:t xml:space="preserve"> consist </w:t>
+        <w:t>consisting</w:t>
+      </w:r>
+      <w:r>
+        <w:rPr>
+          <w:rFonts w:ascii="Arial" w:hAnsi="Arial" w:cs="Arial"/>
+        </w:rPr>
+        <w:t xml:space="preserve"> </w:t>
       </w:r>
       <w:r>
         <w:rPr>
@@ -953,6 +941,12 @@
           <w:rFonts w:ascii="Arial" w:hAnsi="Arial" w:cs="Arial"/>
         </w:rPr>
         <w:t xml:space="preserve"> or synthetic hydrogels, such as polyethylene glycol</w:t>
+      </w:r>
+      <w:r>
+        <w:rPr>
+          <w:rFonts w:ascii="Arial" w:hAnsi="Arial" w:cs="Arial"/>
+        </w:rPr>
+        <w:t xml:space="preserve"> (PEG)</w:t>
       </w:r>
       <w:r>
         <w:rPr>
